--- a/01_Final_Report.docx
+++ b/01_Final_Report.docx
@@ -4,10 +4,18 @@
   <w:body>
     <w:p/>
     <w:p>
-      <w:r>
-        <w:rPr>
-          <w:b/>
-          <w:bCs/>
+      <w:pPr>
+        <w:rPr>
+          <w:sz w:val="28"/>
+          <w:szCs w:val="28"/>
+        </w:rPr>
+      </w:pPr>
+      <w:r>
+        <w:rPr>
+          <w:b/>
+          <w:bCs/>
+          <w:sz w:val="28"/>
+          <w:szCs w:val="28"/>
         </w:rPr>
         <w:t xml:space="preserve">1.0 </w:t>
       </w:r>
@@ -15,26 +23,48 @@
         <w:rPr>
           <w:b/>
           <w:bCs/>
+          <w:sz w:val="28"/>
+          <w:szCs w:val="28"/>
         </w:rPr>
         <w:t>Extract:</w:t>
       </w:r>
       <w:r>
+        <w:rPr>
+          <w:sz w:val="28"/>
+          <w:szCs w:val="28"/>
+        </w:rPr>
         <w:t xml:space="preserve"> your original data sources and how the data was formatted (CSV, JSON, </w:t>
       </w:r>
       <w:proofErr w:type="spellStart"/>
       <w:r>
+        <w:rPr>
+          <w:sz w:val="28"/>
+          <w:szCs w:val="28"/>
+        </w:rPr>
         <w:t>pgAdmin</w:t>
       </w:r>
       <w:proofErr w:type="spellEnd"/>
       <w:r>
+        <w:rPr>
+          <w:sz w:val="28"/>
+          <w:szCs w:val="28"/>
+        </w:rPr>
         <w:t xml:space="preserve"> 4, </w:t>
       </w:r>
       <w:proofErr w:type="spellStart"/>
       <w:r>
+        <w:rPr>
+          <w:sz w:val="28"/>
+          <w:szCs w:val="28"/>
+        </w:rPr>
         <w:t>etc</w:t>
       </w:r>
       <w:proofErr w:type="spellEnd"/>
       <w:r>
+        <w:rPr>
+          <w:sz w:val="28"/>
+          <w:szCs w:val="28"/>
+        </w:rPr>
         <w:t>).</w:t>
       </w:r>
     </w:p>
@@ -243,33 +273,487 @@
         <w:br/>
         <w:t>- Reported day of the week</w:t>
       </w:r>
+      <w:r>
+        <w:br/>
+        <w:t>- Occurrence month</w:t>
+      </w:r>
+      <w:r>
+        <w:br/>
+        <w:t>- Occurrence date of the week</w:t>
+      </w:r>
+      <w:r>
+        <w:br/>
+        <w:t>- Longitude</w:t>
+      </w:r>
+      <w:r>
+        <w:br/>
+        <w:t>- Latitude</w:t>
+      </w:r>
+    </w:p>
+    <w:p>
+      <w:pPr>
+        <w:rPr>
+          <w:sz w:val="28"/>
+          <w:szCs w:val="28"/>
+        </w:rPr>
+      </w:pPr>
+      <w:r>
+        <w:rPr>
+          <w:b/>
+          <w:bCs/>
+          <w:sz w:val="28"/>
+          <w:szCs w:val="28"/>
+        </w:rPr>
+        <w:t xml:space="preserve">2.0 </w:t>
+      </w:r>
+      <w:r>
+        <w:rPr>
+          <w:b/>
+          <w:bCs/>
+          <w:sz w:val="28"/>
+          <w:szCs w:val="28"/>
+        </w:rPr>
+        <w:t>Transform:</w:t>
+      </w:r>
+      <w:r>
+        <w:rPr>
+          <w:sz w:val="28"/>
+          <w:szCs w:val="28"/>
+        </w:rPr>
+        <w:t xml:space="preserve"> what data cleaning or transformation was required.</w:t>
+      </w:r>
+    </w:p>
+    <w:p>
+      <w:pPr>
+        <w:rPr>
+          <w:b/>
+          <w:bCs/>
+        </w:rPr>
+      </w:pPr>
+      <w:r>
+        <w:rPr>
+          <w:b/>
+          <w:bCs/>
+        </w:rPr>
+        <w:t>2.1 Questions</w:t>
+      </w:r>
+    </w:p>
+    <w:p>
+      <w:r>
+        <w:t>Three questions are resolved in this report based on the 2 achieved datasets.</w:t>
+      </w:r>
+    </w:p>
+    <w:p>
+      <w:pPr>
+        <w:pStyle w:val="ListParagraph"/>
+        <w:numPr>
+          <w:ilvl w:val="0"/>
+          <w:numId w:val="1"/>
+        </w:numPr>
+      </w:pPr>
+      <w:r>
+        <w:t>Compare the crime rate</w:t>
+      </w:r>
+      <w:r>
+        <w:t>s</w:t>
+      </w:r>
+      <w:r>
+        <w:t xml:space="preserve"> by category in Toronto and Vancouver.</w:t>
+      </w:r>
+    </w:p>
+    <w:p>
+      <w:pPr>
+        <w:pStyle w:val="ListParagraph"/>
+        <w:numPr>
+          <w:ilvl w:val="0"/>
+          <w:numId w:val="1"/>
+        </w:numPr>
+      </w:pPr>
+      <w:r>
+        <w:t xml:space="preserve">Analyze the crime rate trends in </w:t>
+      </w:r>
+      <w:r>
+        <w:t>both</w:t>
+      </w:r>
+      <w:r>
+        <w:t xml:space="preserve"> cit</w:t>
+      </w:r>
+      <w:r>
+        <w:t>ies</w:t>
+      </w:r>
+      <w:r>
+        <w:t xml:space="preserve"> over the years</w:t>
+      </w:r>
+      <w:r>
+        <w:t>.</w:t>
+      </w:r>
+    </w:p>
+    <w:p>
+      <w:pPr>
+        <w:pStyle w:val="ListParagraph"/>
+        <w:numPr>
+          <w:ilvl w:val="0"/>
+          <w:numId w:val="1"/>
+        </w:numPr>
+      </w:pPr>
+      <w:r>
+        <w:t>Analyze the crime rate trends month by month</w:t>
+      </w:r>
+      <w:r>
+        <w:t xml:space="preserve"> in both cities.</w:t>
+      </w:r>
+    </w:p>
+    <w:p>
+      <w:pPr>
+        <w:rPr>
+          <w:b/>
+          <w:bCs/>
+        </w:rPr>
+      </w:pPr>
+      <w:r>
+        <w:rPr>
+          <w:b/>
+          <w:bCs/>
+        </w:rPr>
+        <w:t xml:space="preserve">2.2 </w:t>
+      </w:r>
+      <w:r>
+        <w:rPr>
+          <w:b/>
+          <w:bCs/>
+        </w:rPr>
+        <w:t>Data cleaning</w:t>
+      </w:r>
+    </w:p>
+    <w:p>
+      <w:pPr>
+        <w:rPr>
+          <w:b/>
+          <w:bCs/>
+        </w:rPr>
+      </w:pPr>
+      <w:r>
+        <w:rPr>
+          <w:b/>
+          <w:bCs/>
+        </w:rPr>
+        <w:t>2.2.1 Crime data of City of Toronto</w:t>
+      </w:r>
+    </w:p>
+    <w:p>
+      <w:pPr>
+        <w:pStyle w:val="ListParagraph"/>
+        <w:numPr>
+          <w:ilvl w:val="0"/>
+          <w:numId w:val="2"/>
+        </w:numPr>
+      </w:pPr>
+      <w:r>
+        <w:t>crime rate</w:t>
+      </w:r>
+      <w:r>
+        <w:t>s</w:t>
+      </w:r>
+      <w:r>
+        <w:t xml:space="preserve"> by category</w:t>
+      </w:r>
+    </w:p>
+    <w:p>
+      <w:pPr>
+        <w:pStyle w:val="ListParagraph"/>
+      </w:pPr>
+      <w:r>
+        <w:t>list all categories recorded</w:t>
+      </w:r>
+    </w:p>
+    <w:p>
+      <w:pPr>
+        <w:pStyle w:val="ListParagraph"/>
+      </w:pPr>
+      <w:r>
+        <w:t>group data by category and calculate the number of crimes of each category</w:t>
+      </w:r>
+    </w:p>
+    <w:p>
+      <w:pPr>
+        <w:pStyle w:val="ListParagraph"/>
+      </w:pPr>
+      <w:r>
+        <w:t>draw a bar chart to show the count</w:t>
+      </w:r>
+    </w:p>
+    <w:p>
+      <w:pPr>
+        <w:pStyle w:val="ListParagraph"/>
+        <w:numPr>
+          <w:ilvl w:val="0"/>
+          <w:numId w:val="2"/>
+        </w:numPr>
+      </w:pPr>
+      <w:r>
+        <w:lastRenderedPageBreak/>
+        <w:t>crime rate trends</w:t>
+      </w:r>
+      <w:r>
+        <w:t xml:space="preserve"> from </w:t>
+      </w:r>
+      <w:r>
+        <w:t>2014</w:t>
+      </w:r>
+      <w:r>
+        <w:t xml:space="preserve"> to 2</w:t>
+      </w:r>
+      <w:r>
+        <w:t>018</w:t>
+      </w:r>
+    </w:p>
+    <w:p>
+      <w:pPr>
+        <w:pStyle w:val="ListParagraph"/>
+      </w:pPr>
+      <w:r>
+        <w:t>calculate the number of total crime records of all crime category of each year</w:t>
+      </w:r>
+    </w:p>
+    <w:p>
+      <w:pPr>
+        <w:pStyle w:val="ListParagraph"/>
+      </w:pPr>
+      <w:r>
+        <w:t>order the result above by year</w:t>
+      </w:r>
+    </w:p>
+    <w:p>
+      <w:pPr>
+        <w:pStyle w:val="ListParagraph"/>
+      </w:pPr>
+      <w:r>
+        <w:t>draw a line chart to show the trend</w:t>
+      </w:r>
+    </w:p>
+    <w:p>
+      <w:pPr>
+        <w:pStyle w:val="ListParagraph"/>
+      </w:pPr>
       <w:bookmarkStart w:id="0" w:name="_GoBack"/>
       <w:bookmarkEnd w:id="0"/>
+    </w:p>
+    <w:p>
+      <w:pPr>
+        <w:pStyle w:val="ListParagraph"/>
+        <w:numPr>
+          <w:ilvl w:val="0"/>
+          <w:numId w:val="2"/>
+        </w:numPr>
+      </w:pPr>
+      <w:r>
+        <w:t xml:space="preserve">crime rate trends </w:t>
+      </w:r>
+      <w:r>
+        <w:t>by months of the year</w:t>
+      </w:r>
+    </w:p>
+    <w:p>
+      <w:pPr>
+        <w:rPr>
+          <w:b/>
+          <w:bCs/>
+        </w:rPr>
+      </w:pPr>
+      <w:r>
+        <w:rPr>
+          <w:b/>
+          <w:bCs/>
+        </w:rPr>
+        <w:t xml:space="preserve">2.2.1 Crime data of City of </w:t>
+      </w:r>
+      <w:r>
+        <w:rPr>
+          <w:b/>
+          <w:bCs/>
+        </w:rPr>
+        <w:t>Vancouver</w:t>
+      </w:r>
+    </w:p>
+    <w:p>
+      <w:pPr>
+        <w:pStyle w:val="ListParagraph"/>
+        <w:numPr>
+          <w:ilvl w:val="0"/>
+          <w:numId w:val="2"/>
+        </w:numPr>
+      </w:pPr>
+      <w:r>
+        <w:t>crime rate</w:t>
+      </w:r>
+      <w:r>
+        <w:t>s</w:t>
+      </w:r>
+      <w:r>
+        <w:t xml:space="preserve"> by category</w:t>
+      </w:r>
+    </w:p>
+    <w:p>
+      <w:pPr>
+        <w:pStyle w:val="ListParagraph"/>
+      </w:pPr>
+      <w:bookmarkStart w:id="1" w:name="_Hlk17142118"/>
+      <w:r>
+        <w:t>list all categories recorded</w:t>
+      </w:r>
+    </w:p>
+    <w:p>
+      <w:pPr>
+        <w:pStyle w:val="ListParagraph"/>
+      </w:pPr>
+      <w:r>
+        <w:t>group data by category and calculate the number of crime</w:t>
+      </w:r>
+      <w:r>
+        <w:t>s</w:t>
+      </w:r>
+      <w:r>
+        <w:t xml:space="preserve"> of each </w:t>
+      </w:r>
+      <w:r>
+        <w:t>category</w:t>
+      </w:r>
+    </w:p>
+    <w:p>
+      <w:pPr>
+        <w:pStyle w:val="ListParagraph"/>
+      </w:pPr>
+      <w:r>
+        <w:t xml:space="preserve">draw a bar chart to show the </w:t>
+      </w:r>
+      <w:r>
+        <w:t>count</w:t>
+      </w:r>
+    </w:p>
+    <w:bookmarkEnd w:id="1"/>
+    <w:p>
+      <w:pPr>
+        <w:pStyle w:val="ListParagraph"/>
+      </w:pPr>
+    </w:p>
+    <w:p>
+      <w:pPr>
+        <w:pStyle w:val="ListParagraph"/>
+        <w:numPr>
+          <w:ilvl w:val="0"/>
+          <w:numId w:val="2"/>
+        </w:numPr>
+      </w:pPr>
+      <w:r>
+        <w:t>crime rate trends</w:t>
+      </w:r>
+      <w:r>
+        <w:t xml:space="preserve"> from </w:t>
+      </w:r>
+      <w:r>
+        <w:t>2003</w:t>
+      </w:r>
+      <w:r>
+        <w:t xml:space="preserve"> to</w:t>
+      </w:r>
+      <w:r>
+        <w:t xml:space="preserve"> 2</w:t>
+      </w:r>
+      <w:r>
+        <w:t>018</w:t>
+      </w:r>
+    </w:p>
+    <w:p>
+      <w:pPr>
+        <w:pStyle w:val="ListParagraph"/>
+      </w:pPr>
+      <w:bookmarkStart w:id="2" w:name="_Hlk17142130"/>
+      <w:r>
+        <w:t>calculate the number of total crime records of all crime category of each year</w:t>
+      </w:r>
+    </w:p>
+    <w:p>
+      <w:pPr>
+        <w:pStyle w:val="ListParagraph"/>
+      </w:pPr>
+      <w:r>
+        <w:t>order the result above by year</w:t>
+      </w:r>
+    </w:p>
+    <w:p>
+      <w:pPr>
+        <w:pStyle w:val="ListParagraph"/>
+      </w:pPr>
+      <w:r>
+        <w:t>draw a line chart to show the trend</w:t>
+      </w:r>
+    </w:p>
+    <w:bookmarkEnd w:id="2"/>
+    <w:p>
+      <w:pPr>
+        <w:pStyle w:val="ListParagraph"/>
+      </w:pPr>
+    </w:p>
+    <w:p>
+      <w:pPr>
+        <w:pStyle w:val="ListParagraph"/>
+        <w:numPr>
+          <w:ilvl w:val="0"/>
+          <w:numId w:val="2"/>
+        </w:numPr>
+      </w:pPr>
+      <w:r>
+        <w:t xml:space="preserve">crime rate trends </w:t>
+      </w:r>
+      <w:r>
+        <w:t>by months of the year</w:t>
+      </w:r>
+    </w:p>
+    <w:p/>
+    <w:p>
+      <w:pPr>
+        <w:rPr>
+          <w:b/>
+          <w:bCs/>
+        </w:rPr>
+      </w:pPr>
+    </w:p>
+    <w:p>
       <w:r>
         <w:br/>
-        <w:t>- Occurrence month</w:t>
-      </w:r>
-      <w:r>
-        <w:br/>
-        <w:t>- Occurrence date of the week</w:t>
-      </w:r>
-      <w:r>
-        <w:br/>
-        <w:t>- Longitude</w:t>
-      </w:r>
-      <w:r>
-        <w:br/>
-        <w:t>- Latitude</w:t>
-      </w:r>
-    </w:p>
-    <w:p>
-      <w:r>
-        <w:t>Transform: what data cleaning or transformation was required.</w:t>
-      </w:r>
-    </w:p>
-    <w:p>
-      <w:r>
-        <w:t>Load: the final database, tables/collections, and why this was chosen.</w:t>
+      </w:r>
+    </w:p>
+    <w:p>
+      <w:pPr>
+        <w:rPr>
+          <w:sz w:val="28"/>
+          <w:szCs w:val="28"/>
+        </w:rPr>
+      </w:pPr>
+      <w:r>
+        <w:rPr>
+          <w:b/>
+          <w:bCs/>
+          <w:sz w:val="28"/>
+          <w:szCs w:val="28"/>
+        </w:rPr>
+        <w:t xml:space="preserve">3.0 </w:t>
+      </w:r>
+      <w:r>
+        <w:rPr>
+          <w:b/>
+          <w:bCs/>
+          <w:sz w:val="28"/>
+          <w:szCs w:val="28"/>
+        </w:rPr>
+        <w:t xml:space="preserve">Load: </w:t>
+      </w:r>
+      <w:r>
+        <w:rPr>
+          <w:sz w:val="28"/>
+          <w:szCs w:val="28"/>
+        </w:rPr>
+        <w:t>the final database, tables/collections, and why this was chosen.</w:t>
       </w:r>
     </w:p>
     <w:sectPr>
@@ -287,7 +771,7 @@
   <w:abstractNum w:abstractNumId="0" w15:restartNumberingAfterBreak="0">
     <w:nsid w:val="1FC5764F"/>
     <w:multiLevelType w:val="hybridMultilevel"/>
-    <w:tmpl w:val="EA346FE8"/>
+    <w:tmpl w:val="27E03EF0"/>
     <w:lvl w:ilvl="0" w:tplc="04090001">
       <w:start w:val="1"/>
       <w:numFmt w:val="bullet"/>
@@ -397,8 +881,124 @@
       </w:rPr>
     </w:lvl>
   </w:abstractNum>
+  <w:abstractNum w:abstractNumId="1" w15:restartNumberingAfterBreak="0">
+    <w:nsid w:val="48EA0FA7"/>
+    <w:multiLevelType w:val="hybridMultilevel"/>
+    <w:tmpl w:val="7280164E"/>
+    <w:lvl w:ilvl="0" w:tplc="04090001">
+      <w:start w:val="1"/>
+      <w:numFmt w:val="bullet"/>
+      <w:lvlText w:val=""/>
+      <w:lvlJc w:val="left"/>
+      <w:pPr>
+        <w:ind w:left="720" w:hanging="360"/>
+      </w:pPr>
+      <w:rPr>
+        <w:rFonts w:ascii="Symbol" w:hAnsi="Symbol" w:hint="default"/>
+      </w:rPr>
+    </w:lvl>
+    <w:lvl w:ilvl="1" w:tplc="04090003" w:tentative="1">
+      <w:start w:val="1"/>
+      <w:numFmt w:val="bullet"/>
+      <w:lvlText w:val="o"/>
+      <w:lvlJc w:val="left"/>
+      <w:pPr>
+        <w:ind w:left="1440" w:hanging="360"/>
+      </w:pPr>
+      <w:rPr>
+        <w:rFonts w:ascii="Courier New" w:hAnsi="Courier New" w:cs="Courier New" w:hint="default"/>
+      </w:rPr>
+    </w:lvl>
+    <w:lvl w:ilvl="2" w:tplc="04090005" w:tentative="1">
+      <w:start w:val="1"/>
+      <w:numFmt w:val="bullet"/>
+      <w:lvlText w:val=""/>
+      <w:lvlJc w:val="left"/>
+      <w:pPr>
+        <w:ind w:left="2160" w:hanging="360"/>
+      </w:pPr>
+      <w:rPr>
+        <w:rFonts w:ascii="Wingdings" w:hAnsi="Wingdings" w:hint="default"/>
+      </w:rPr>
+    </w:lvl>
+    <w:lvl w:ilvl="3" w:tplc="04090001" w:tentative="1">
+      <w:start w:val="1"/>
+      <w:numFmt w:val="bullet"/>
+      <w:lvlText w:val=""/>
+      <w:lvlJc w:val="left"/>
+      <w:pPr>
+        <w:ind w:left="2880" w:hanging="360"/>
+      </w:pPr>
+      <w:rPr>
+        <w:rFonts w:ascii="Symbol" w:hAnsi="Symbol" w:hint="default"/>
+      </w:rPr>
+    </w:lvl>
+    <w:lvl w:ilvl="4" w:tplc="04090003" w:tentative="1">
+      <w:start w:val="1"/>
+      <w:numFmt w:val="bullet"/>
+      <w:lvlText w:val="o"/>
+      <w:lvlJc w:val="left"/>
+      <w:pPr>
+        <w:ind w:left="3600" w:hanging="360"/>
+      </w:pPr>
+      <w:rPr>
+        <w:rFonts w:ascii="Courier New" w:hAnsi="Courier New" w:cs="Courier New" w:hint="default"/>
+      </w:rPr>
+    </w:lvl>
+    <w:lvl w:ilvl="5" w:tplc="04090005" w:tentative="1">
+      <w:start w:val="1"/>
+      <w:numFmt w:val="bullet"/>
+      <w:lvlText w:val=""/>
+      <w:lvlJc w:val="left"/>
+      <w:pPr>
+        <w:ind w:left="4320" w:hanging="360"/>
+      </w:pPr>
+      <w:rPr>
+        <w:rFonts w:ascii="Wingdings" w:hAnsi="Wingdings" w:hint="default"/>
+      </w:rPr>
+    </w:lvl>
+    <w:lvl w:ilvl="6" w:tplc="04090001" w:tentative="1">
+      <w:start w:val="1"/>
+      <w:numFmt w:val="bullet"/>
+      <w:lvlText w:val=""/>
+      <w:lvlJc w:val="left"/>
+      <w:pPr>
+        <w:ind w:left="5040" w:hanging="360"/>
+      </w:pPr>
+      <w:rPr>
+        <w:rFonts w:ascii="Symbol" w:hAnsi="Symbol" w:hint="default"/>
+      </w:rPr>
+    </w:lvl>
+    <w:lvl w:ilvl="7" w:tplc="04090003" w:tentative="1">
+      <w:start w:val="1"/>
+      <w:numFmt w:val="bullet"/>
+      <w:lvlText w:val="o"/>
+      <w:lvlJc w:val="left"/>
+      <w:pPr>
+        <w:ind w:left="5760" w:hanging="360"/>
+      </w:pPr>
+      <w:rPr>
+        <w:rFonts w:ascii="Courier New" w:hAnsi="Courier New" w:cs="Courier New" w:hint="default"/>
+      </w:rPr>
+    </w:lvl>
+    <w:lvl w:ilvl="8" w:tplc="04090005" w:tentative="1">
+      <w:start w:val="1"/>
+      <w:numFmt w:val="bullet"/>
+      <w:lvlText w:val=""/>
+      <w:lvlJc w:val="left"/>
+      <w:pPr>
+        <w:ind w:left="6480" w:hanging="360"/>
+      </w:pPr>
+      <w:rPr>
+        <w:rFonts w:ascii="Wingdings" w:hAnsi="Wingdings" w:hint="default"/>
+      </w:rPr>
+    </w:lvl>
+  </w:abstractNum>
   <w:num w:numId="1">
     <w:abstractNumId w:val="0"/>
+  </w:num>
+  <w:num w:numId="2">
+    <w:abstractNumId w:val="1"/>
   </w:num>
 </w:numbering>
 </file>
